--- a/Proseminar.docx
+++ b/Proseminar.docx
@@ -259,7 +259,11 @@
         <w:t>zwei Annotator annotieren denselben Satz gleich! Das ist was man immer und bei jedem Annotator braucht. Weil die Konsistenz die effektivität eines Korpus nicht nur fürs Testen wie auch für linguistische Untersuchungen. Jedoch ist es aber aufwendig zu erhalten.</w:t>
       </w:r>
     </w:p>
-    <w:p/>
+    <w:p>
+      <w:r>
+        <w:t>Warum ? um ein effektives Robotic ...automatic... zu machen!</w:t>
+      </w:r>
+    </w:p>
     <w:p>
       <w:r>
         <w:t>Ein effektives verbessertes Werkzeug</w:t>
@@ -459,13 +463,43 @@
         <w:pStyle w:val="ListParagraph"/>
       </w:pPr>
       <w:r>
-        <w:t>Beide wurden niedergeschreiben.</w:t>
-      </w:r>
-    </w:p>
-    <w:p>
-      <w:pPr>
-        <w:pStyle w:val="ListParagraph"/>
-      </w:pPr>
+        <w:t>Die geänderten Sätze und die ersten zwei Annotationen ...</w:t>
+      </w:r>
+    </w:p>
+    <w:p>
+      <w:pPr>
+        <w:pStyle w:val="ListParagraph"/>
+      </w:pPr>
+      <w:r>
+        <w:t>Beide wurden niedergeschreiben</w:t>
+      </w:r>
+      <w:r>
+        <w:t>/archivier</w:t>
+      </w:r>
+      <w:r>
+        <w:t>.</w:t>
+      </w:r>
+    </w:p>
+    <w:p>
+      <w:pPr>
+        <w:pStyle w:val="ListParagraph"/>
+      </w:pPr>
+    </w:p>
+    <w:p>
+      <w:pPr>
+        <w:pStyle w:val="ListParagraph"/>
+      </w:pPr>
+      <w:r>
+        <w:t>Labeled nodes 25 phrase types</w:t>
+      </w:r>
+    </w:p>
+    <w:p>
+      <w:pPr>
+        <w:pStyle w:val="ListParagraph"/>
+      </w:pPr>
+      <w:r>
+        <w:t>Labeled edges 45 grammatical functions.</w:t>
+      </w:r>
     </w:p>
     <w:p>
       <w:pPr>
@@ -539,111 +573,1279 @@
       </w:r>
     </w:p>
     <w:p/>
+    <w:p>
+      <w:r>
+        <w:t>Wir haben die initialen Versionen ( A und B) und de finale Version miteinander verglichen.</w:t>
+      </w:r>
+    </w:p>
+    <w:p>
+      <w:r>
+        <w:t>( Ein Tag für jedes Wort)</w:t>
+      </w:r>
+    </w:p>
+    <w:p/>
+    <w:p/>
+    <w:p>
+      <w:pPr>
+        <w:rPr>
+          <w:lang w:val="de-DE" w:bidi="ar-SY"/>
+        </w:rPr>
+      </w:pPr>
+      <w:proofErr w:type="spellStart"/>
+      <w:r>
+        <w:rPr>
+          <w:lang w:val="de-DE" w:bidi="ar-SY"/>
+        </w:rPr>
+        <w:t>Accuracy</w:t>
+      </w:r>
+      <w:proofErr w:type="spellEnd"/>
+      <w:r>
+        <w:rPr>
+          <w:lang w:val="de-DE" w:bidi="ar-SY"/>
+        </w:rPr>
+        <w:t xml:space="preserve"> (X,Y)-   </w:t>
+      </w:r>
+      <w:proofErr w:type="spellStart"/>
+      <w:r>
+        <w:rPr>
+          <w:lang w:val="de-DE" w:bidi="ar-SY"/>
+        </w:rPr>
+        <w:t>number</w:t>
+      </w:r>
+      <w:proofErr w:type="spellEnd"/>
+      <w:r>
+        <w:rPr>
+          <w:lang w:val="de-DE" w:bidi="ar-SY"/>
+        </w:rPr>
+        <w:t xml:space="preserve"> </w:t>
+      </w:r>
+      <w:proofErr w:type="spellStart"/>
+      <w:r>
+        <w:rPr>
+          <w:lang w:val="de-DE" w:bidi="ar-SY"/>
+        </w:rPr>
+        <w:t>of</w:t>
+      </w:r>
+      <w:proofErr w:type="spellEnd"/>
+      <w:r>
+        <w:rPr>
+          <w:lang w:val="de-DE" w:bidi="ar-SY"/>
+        </w:rPr>
+        <w:t xml:space="preserve"> </w:t>
+      </w:r>
+      <w:proofErr w:type="spellStart"/>
+      <w:r>
+        <w:rPr>
+          <w:lang w:val="de-DE" w:bidi="ar-SY"/>
+        </w:rPr>
+        <w:t>tokens</w:t>
+      </w:r>
+      <w:proofErr w:type="spellEnd"/>
+      <w:r>
+        <w:rPr>
+          <w:lang w:val="de-DE" w:bidi="ar-SY"/>
+        </w:rPr>
+        <w:t xml:space="preserve"> </w:t>
+      </w:r>
+      <w:proofErr w:type="spellStart"/>
+      <w:r>
+        <w:rPr>
+          <w:lang w:val="de-DE" w:bidi="ar-SY"/>
+        </w:rPr>
+        <w:t>tagged</w:t>
+      </w:r>
+      <w:proofErr w:type="spellEnd"/>
+      <w:r>
+        <w:rPr>
+          <w:lang w:val="de-DE" w:bidi="ar-SY"/>
+        </w:rPr>
+        <w:t xml:space="preserve"> </w:t>
+      </w:r>
+      <w:proofErr w:type="spellStart"/>
+      <w:r>
+        <w:rPr>
+          <w:lang w:val="de-DE" w:bidi="ar-SY"/>
+        </w:rPr>
+        <w:t>identically</w:t>
+      </w:r>
+      <w:proofErr w:type="spellEnd"/>
+      <w:r>
+        <w:rPr>
+          <w:lang w:val="de-DE" w:bidi="ar-SY"/>
+        </w:rPr>
+        <w:t xml:space="preserve">    geteilt durch </w:t>
+      </w:r>
+      <w:proofErr w:type="spellStart"/>
+      <w:r>
+        <w:rPr>
+          <w:lang w:val="de-DE" w:bidi="ar-SY"/>
+        </w:rPr>
+        <w:t>number</w:t>
+      </w:r>
+      <w:proofErr w:type="spellEnd"/>
+      <w:r>
+        <w:rPr>
+          <w:lang w:val="de-DE" w:bidi="ar-SY"/>
+        </w:rPr>
+        <w:t xml:space="preserve"> </w:t>
+      </w:r>
+      <w:proofErr w:type="spellStart"/>
+      <w:r>
+        <w:rPr>
+          <w:lang w:val="de-DE" w:bidi="ar-SY"/>
+        </w:rPr>
+        <w:t>of</w:t>
+      </w:r>
+      <w:proofErr w:type="spellEnd"/>
+      <w:r>
+        <w:rPr>
+          <w:lang w:val="de-DE" w:bidi="ar-SY"/>
+        </w:rPr>
+        <w:t xml:space="preserve"> </w:t>
+      </w:r>
+      <w:proofErr w:type="spellStart"/>
+      <w:r>
+        <w:rPr>
+          <w:lang w:val="de-DE" w:bidi="ar-SY"/>
+        </w:rPr>
+        <w:t>tokens</w:t>
+      </w:r>
+      <w:proofErr w:type="spellEnd"/>
+      <w:r>
+        <w:rPr>
+          <w:lang w:val="de-DE" w:bidi="ar-SY"/>
+        </w:rPr>
+        <w:t xml:space="preserve"> in </w:t>
+      </w:r>
+      <w:proofErr w:type="spellStart"/>
+      <w:r>
+        <w:rPr>
+          <w:lang w:val="de-DE" w:bidi="ar-SY"/>
+        </w:rPr>
+        <w:t>the</w:t>
+      </w:r>
+      <w:proofErr w:type="spellEnd"/>
+      <w:r>
+        <w:rPr>
+          <w:lang w:val="de-DE" w:bidi="ar-SY"/>
+        </w:rPr>
+        <w:t xml:space="preserve"> </w:t>
+      </w:r>
+      <w:proofErr w:type="spellStart"/>
+      <w:r>
+        <w:rPr>
+          <w:lang w:val="de-DE" w:bidi="ar-SY"/>
+        </w:rPr>
+        <w:t>corpus</w:t>
+      </w:r>
+      <w:proofErr w:type="spellEnd"/>
+    </w:p>
+    <w:p>
+      <w:r>
+        <w:t xml:space="preserve">Wir könnten auch die </w:t>
+      </w:r>
+      <w:r>
+        <w:t>standard maßnahmen berechnen:</w:t>
+      </w:r>
+    </w:p>
+    <w:p>
+      <w:pPr>
+        <w:rPr>
+          <w:lang w:val="de-DE" w:bidi="ar-SY"/>
+        </w:rPr>
+      </w:pPr>
+      <w:r>
+        <w:rPr>
+          <w:lang w:val="de-DE" w:bidi="ar-SY"/>
+        </w:rPr>
+        <w:lastRenderedPageBreak/>
+        <w:t xml:space="preserve">Recall (X,Y)     </w:t>
+      </w:r>
+      <w:proofErr w:type="spellStart"/>
+      <w:r>
+        <w:rPr>
+          <w:lang w:val="de-DE" w:bidi="ar-SY"/>
+        </w:rPr>
+        <w:t>number</w:t>
+      </w:r>
+      <w:proofErr w:type="spellEnd"/>
+      <w:r>
+        <w:rPr>
+          <w:lang w:val="de-DE" w:bidi="ar-SY"/>
+        </w:rPr>
+        <w:t xml:space="preserve"> </w:t>
+      </w:r>
+      <w:proofErr w:type="spellStart"/>
+      <w:r>
+        <w:rPr>
+          <w:lang w:val="de-DE" w:bidi="ar-SY"/>
+        </w:rPr>
+        <w:t>of</w:t>
+      </w:r>
+      <w:proofErr w:type="spellEnd"/>
+      <w:r>
+        <w:rPr>
+          <w:lang w:val="de-DE" w:bidi="ar-SY"/>
+        </w:rPr>
+        <w:t xml:space="preserve"> </w:t>
+      </w:r>
+      <w:proofErr w:type="spellStart"/>
+      <w:r>
+        <w:rPr>
+          <w:lang w:val="de-DE" w:bidi="ar-SY"/>
+        </w:rPr>
+        <w:t>identical</w:t>
+      </w:r>
+      <w:proofErr w:type="spellEnd"/>
+      <w:r>
+        <w:rPr>
+          <w:lang w:val="de-DE" w:bidi="ar-SY"/>
+        </w:rPr>
+        <w:t xml:space="preserve"> </w:t>
+      </w:r>
+      <w:r>
+        <w:rPr>
+          <w:lang w:val="de-DE" w:bidi="ar-SY"/>
+        </w:rPr>
+        <w:t>(identische)</w:t>
+      </w:r>
+      <w:proofErr w:type="spellStart"/>
+      <w:r>
+        <w:rPr>
+          <w:lang w:val="de-DE" w:bidi="ar-SY"/>
+        </w:rPr>
+        <w:t>nodes</w:t>
+      </w:r>
+      <w:proofErr w:type="spellEnd"/>
+      <w:r>
+        <w:rPr>
+          <w:lang w:val="de-DE" w:bidi="ar-SY"/>
+        </w:rPr>
+        <w:t xml:space="preserve"> in X </w:t>
+      </w:r>
+      <w:proofErr w:type="spellStart"/>
+      <w:r>
+        <w:rPr>
+          <w:lang w:val="de-DE" w:bidi="ar-SY"/>
+        </w:rPr>
+        <w:t>and</w:t>
+      </w:r>
+      <w:proofErr w:type="spellEnd"/>
+      <w:r>
+        <w:rPr>
+          <w:lang w:val="de-DE" w:bidi="ar-SY"/>
+        </w:rPr>
+        <w:t xml:space="preserve"> Y geteilt durch </w:t>
+      </w:r>
+      <w:proofErr w:type="spellStart"/>
+      <w:r>
+        <w:rPr>
+          <w:lang w:val="de-DE" w:bidi="ar-SY"/>
+        </w:rPr>
+        <w:t>number</w:t>
+      </w:r>
+      <w:proofErr w:type="spellEnd"/>
+      <w:r>
+        <w:rPr>
+          <w:lang w:val="de-DE" w:bidi="ar-SY"/>
+        </w:rPr>
+        <w:t xml:space="preserve"> </w:t>
+      </w:r>
+      <w:proofErr w:type="spellStart"/>
+      <w:r>
+        <w:rPr>
+          <w:lang w:val="de-DE" w:bidi="ar-SY"/>
+        </w:rPr>
+        <w:t>of</w:t>
+      </w:r>
+      <w:proofErr w:type="spellEnd"/>
+      <w:r>
+        <w:rPr>
+          <w:lang w:val="de-DE" w:bidi="ar-SY"/>
+        </w:rPr>
+        <w:t xml:space="preserve"> </w:t>
+      </w:r>
+      <w:proofErr w:type="spellStart"/>
+      <w:r>
+        <w:rPr>
+          <w:lang w:val="de-DE" w:bidi="ar-SY"/>
+        </w:rPr>
+        <w:t>nodes</w:t>
+      </w:r>
+      <w:proofErr w:type="spellEnd"/>
+      <w:r>
+        <w:rPr>
+          <w:lang w:val="de-DE" w:bidi="ar-SY"/>
+        </w:rPr>
+        <w:t xml:space="preserve"> in X</w:t>
+      </w:r>
+    </w:p>
+    <w:p>
+      <w:pPr>
+        <w:rPr>
+          <w:lang w:val="de-DE" w:bidi="ar-SY"/>
+        </w:rPr>
+      </w:pPr>
+    </w:p>
+    <w:p>
+      <w:pPr>
+        <w:rPr>
+          <w:lang w:val="de-DE" w:bidi="ar-SY"/>
+        </w:rPr>
+      </w:pPr>
+      <w:r>
+        <w:rPr>
+          <w:lang w:val="de-DE" w:bidi="ar-SY"/>
+        </w:rPr>
+        <w:t xml:space="preserve">Precision (X,Y)  </w:t>
+      </w:r>
+      <w:proofErr w:type="spellStart"/>
+      <w:r>
+        <w:rPr>
+          <w:lang w:val="de-DE" w:bidi="ar-SY"/>
+        </w:rPr>
+        <w:t>number</w:t>
+      </w:r>
+      <w:proofErr w:type="spellEnd"/>
+      <w:r>
+        <w:rPr>
+          <w:lang w:val="de-DE" w:bidi="ar-SY"/>
+        </w:rPr>
+        <w:t xml:space="preserve"> </w:t>
+      </w:r>
+      <w:proofErr w:type="spellStart"/>
+      <w:r>
+        <w:rPr>
+          <w:lang w:val="de-DE" w:bidi="ar-SY"/>
+        </w:rPr>
+        <w:t>of</w:t>
+      </w:r>
+      <w:proofErr w:type="spellEnd"/>
+      <w:r>
+        <w:rPr>
+          <w:lang w:val="de-DE" w:bidi="ar-SY"/>
+        </w:rPr>
+        <w:t xml:space="preserve"> </w:t>
+      </w:r>
+      <w:proofErr w:type="spellStart"/>
+      <w:r>
+        <w:rPr>
+          <w:lang w:val="de-DE" w:bidi="ar-SY"/>
+        </w:rPr>
+        <w:t>identical</w:t>
+      </w:r>
+      <w:proofErr w:type="spellEnd"/>
+      <w:r>
+        <w:rPr>
+          <w:lang w:val="de-DE" w:bidi="ar-SY"/>
+        </w:rPr>
+        <w:t xml:space="preserve"> </w:t>
+      </w:r>
+      <w:proofErr w:type="spellStart"/>
+      <w:r>
+        <w:rPr>
+          <w:lang w:val="de-DE" w:bidi="ar-SY"/>
+        </w:rPr>
+        <w:t>nodes</w:t>
+      </w:r>
+      <w:proofErr w:type="spellEnd"/>
+      <w:r>
+        <w:rPr>
+          <w:lang w:val="de-DE" w:bidi="ar-SY"/>
+        </w:rPr>
+        <w:t xml:space="preserve"> in X </w:t>
+      </w:r>
+      <w:proofErr w:type="spellStart"/>
+      <w:r>
+        <w:rPr>
+          <w:lang w:val="de-DE" w:bidi="ar-SY"/>
+        </w:rPr>
+        <w:t>and</w:t>
+      </w:r>
+      <w:proofErr w:type="spellEnd"/>
+      <w:r>
+        <w:rPr>
+          <w:lang w:val="de-DE" w:bidi="ar-SY"/>
+        </w:rPr>
+        <w:t xml:space="preserve"> Y geteilt durch </w:t>
+      </w:r>
+      <w:proofErr w:type="spellStart"/>
+      <w:r>
+        <w:rPr>
+          <w:lang w:val="de-DE" w:bidi="ar-SY"/>
+        </w:rPr>
+        <w:t>number</w:t>
+      </w:r>
+      <w:proofErr w:type="spellEnd"/>
+      <w:r>
+        <w:rPr>
+          <w:lang w:val="de-DE" w:bidi="ar-SY"/>
+        </w:rPr>
+        <w:t xml:space="preserve"> </w:t>
+      </w:r>
+      <w:proofErr w:type="spellStart"/>
+      <w:r>
+        <w:rPr>
+          <w:lang w:val="de-DE" w:bidi="ar-SY"/>
+        </w:rPr>
+        <w:t>of</w:t>
+      </w:r>
+      <w:proofErr w:type="spellEnd"/>
+      <w:r>
+        <w:rPr>
+          <w:lang w:val="de-DE" w:bidi="ar-SY"/>
+        </w:rPr>
+        <w:t xml:space="preserve"> </w:t>
+      </w:r>
+      <w:proofErr w:type="spellStart"/>
+      <w:r>
+        <w:rPr>
+          <w:lang w:val="de-DE" w:bidi="ar-SY"/>
+        </w:rPr>
+        <w:t>nodes</w:t>
+      </w:r>
+      <w:proofErr w:type="spellEnd"/>
+      <w:r>
+        <w:rPr>
+          <w:lang w:val="de-DE" w:bidi="ar-SY"/>
+        </w:rPr>
+        <w:t xml:space="preserve"> in Y</w:t>
+      </w:r>
+    </w:p>
+    <w:p>
+      <w:pPr>
+        <w:rPr>
+          <w:lang w:val="de-DE" w:bidi="ar-SY"/>
+        </w:rPr>
+      </w:pPr>
+      <w:r>
+        <w:rPr>
+          <w:lang w:val="de-DE" w:bidi="ar-SY"/>
+        </w:rPr>
+        <w:t>F-Score (</w:t>
+      </w:r>
+      <w:proofErr w:type="spellStart"/>
+      <w:r>
+        <w:rPr>
+          <w:lang w:val="de-DE" w:bidi="ar-SY"/>
+        </w:rPr>
+        <w:t>the</w:t>
+      </w:r>
+      <w:proofErr w:type="spellEnd"/>
+      <w:r>
+        <w:rPr>
+          <w:lang w:val="de-DE" w:bidi="ar-SY"/>
+        </w:rPr>
+        <w:t xml:space="preserve"> </w:t>
+      </w:r>
+      <w:proofErr w:type="spellStart"/>
+      <w:r>
+        <w:rPr>
+          <w:lang w:val="de-DE" w:bidi="ar-SY"/>
+        </w:rPr>
+        <w:t>harmonic</w:t>
+      </w:r>
+      <w:proofErr w:type="spellEnd"/>
+      <w:r>
+        <w:rPr>
+          <w:lang w:val="de-DE" w:bidi="ar-SY"/>
+        </w:rPr>
+        <w:t xml:space="preserve"> </w:t>
+      </w:r>
+      <w:proofErr w:type="spellStart"/>
+      <w:r>
+        <w:rPr>
+          <w:lang w:val="de-DE" w:bidi="ar-SY"/>
+        </w:rPr>
+        <w:t>mean</w:t>
+      </w:r>
+      <w:proofErr w:type="spellEnd"/>
+      <w:r>
+        <w:rPr>
+          <w:lang w:val="de-DE" w:bidi="ar-SY"/>
+        </w:rPr>
+        <w:t xml:space="preserve"> </w:t>
+      </w:r>
+      <w:proofErr w:type="spellStart"/>
+      <w:r>
+        <w:rPr>
+          <w:lang w:val="de-DE" w:bidi="ar-SY"/>
+        </w:rPr>
+        <w:t>of</w:t>
+      </w:r>
+      <w:proofErr w:type="spellEnd"/>
+      <w:r>
+        <w:rPr>
+          <w:lang w:val="de-DE" w:bidi="ar-SY"/>
+        </w:rPr>
+        <w:t xml:space="preserve"> </w:t>
+      </w:r>
+      <w:proofErr w:type="spellStart"/>
+      <w:r>
+        <w:rPr>
+          <w:lang w:val="de-DE" w:bidi="ar-SY"/>
+        </w:rPr>
+        <w:t>both</w:t>
+      </w:r>
+      <w:proofErr w:type="spellEnd"/>
+      <w:r>
+        <w:rPr>
+          <w:lang w:val="de-DE" w:bidi="ar-SY"/>
+        </w:rPr>
+        <w:t xml:space="preserve"> ) F   2PR  geteilt durch P        und R</w:t>
+      </w:r>
+    </w:p>
+    <w:p/>
+    <w:p>
+      <w:r>
+        <w:t>Recall X, Y  gleich precision (Y,X)</w:t>
+      </w:r>
+      <w:r>
+        <w:t xml:space="preserve"> weil wir da </w:t>
+      </w:r>
+      <w:r>
+        <w:t>keine bestimmte Version bestimmen können</w:t>
+      </w:r>
+      <w:r>
+        <w:t>, deswegen ist die F.score die meiste geeignete Maßnahme.</w:t>
+      </w:r>
+    </w:p>
+    <w:p/>
+    <w:p/>
+    <w:p>
+      <w:r>
+        <w:t>Für strukturale Fälle betrachten wir nodes , aber wenn wir node mit tag ersetzt und die Häufigkeit eines Tages berücksichtigen</w:t>
+      </w:r>
+      <w:r>
+        <w:t xml:space="preserve"> in A und B</w:t>
+      </w:r>
+      <w:bookmarkStart w:id="0" w:name="_GoBack"/>
+      <w:bookmarkEnd w:id="0"/>
+    </w:p>
+    <w:p>
+      <w:r>
+        <w:t>Results. Ergebnisse</w:t>
+      </w:r>
+    </w:p>
+    <w:p/>
+    <w:p/>
+    <w:p>
+      <w:r>
+        <w:t>POS</w:t>
+      </w:r>
+    </w:p>
+    <w:p/>
+    <w:p/>
+    <w:p>
+      <w:r>
+        <w:t>Structural Annotations:</w:t>
+      </w:r>
+    </w:p>
     <w:p/>
     <w:p/>
     <w:p/>
-    <w:p/>
-    <w:p/>
-    <w:p/>
-    <w:p/>
-    <w:p/>
-    <w:p>
-      <w:r>
+    <w:p>
+      <w:pPr>
+        <w:rPr>
+          <w:b/>
+          <w:bCs/>
+        </w:rPr>
+      </w:pPr>
+      <w:r>
+        <w:rPr>
+          <w:b/>
+          <w:bCs/>
+        </w:rPr>
+        <w:t>Conclusions</w:t>
+      </w:r>
+    </w:p>
+    <w:p>
+      <w:r>
+        <w:t>Zusammenfassung:</w:t>
+      </w:r>
+    </w:p>
+    <w:p>
+      <w:pPr>
+        <w:rPr>
+          <w:lang w:val="de-DE" w:bidi="ar-SY"/>
+        </w:rPr>
+      </w:pPr>
+      <w:r>
+        <w:t>Ma</w:t>
+      </w:r>
+      <w:proofErr w:type="spellStart"/>
+      <w:r>
+        <w:rPr>
+          <w:lang w:val="de-DE" w:bidi="ar-SY"/>
+        </w:rPr>
+        <w:t>ßnahmen</w:t>
+      </w:r>
+      <w:proofErr w:type="spellEnd"/>
+      <w:r>
+        <w:rPr>
+          <w:lang w:val="de-DE" w:bidi="ar-SY"/>
+        </w:rPr>
+        <w:t xml:space="preserve">, </w:t>
+      </w:r>
+      <w:proofErr w:type="spellStart"/>
+      <w:r>
+        <w:rPr>
+          <w:lang w:val="de-DE" w:bidi="ar-SY"/>
+        </w:rPr>
+        <w:t>accuracy</w:t>
+      </w:r>
+      <w:proofErr w:type="spellEnd"/>
+      <w:r>
+        <w:rPr>
+          <w:lang w:val="de-DE" w:bidi="ar-SY"/>
+        </w:rPr>
+        <w:t xml:space="preserve"> zu determinieren </w:t>
+      </w:r>
+      <w:proofErr w:type="spellStart"/>
+      <w:r>
+        <w:rPr>
+          <w:lang w:val="de-DE" w:bidi="ar-SY"/>
+        </w:rPr>
+        <w:t>automatic</w:t>
+      </w:r>
+      <w:proofErr w:type="spellEnd"/>
+      <w:r>
+        <w:rPr>
+          <w:lang w:val="de-DE" w:bidi="ar-SY"/>
+        </w:rPr>
+        <w:t xml:space="preserve"> </w:t>
+      </w:r>
+      <w:proofErr w:type="spellStart"/>
+      <w:r>
+        <w:rPr>
+          <w:lang w:val="de-DE" w:bidi="ar-SY"/>
+        </w:rPr>
+        <w:t>tagging</w:t>
+      </w:r>
+      <w:proofErr w:type="spellEnd"/>
+      <w:r>
+        <w:rPr>
+          <w:lang w:val="de-DE" w:bidi="ar-SY"/>
+        </w:rPr>
+        <w:t xml:space="preserve"> </w:t>
+      </w:r>
+      <w:proofErr w:type="spellStart"/>
+      <w:r>
+        <w:rPr>
+          <w:lang w:val="de-DE" w:bidi="ar-SY"/>
+        </w:rPr>
+        <w:t>and</w:t>
+      </w:r>
+      <w:proofErr w:type="spellEnd"/>
+      <w:r>
+        <w:rPr>
+          <w:lang w:val="de-DE" w:bidi="ar-SY"/>
+        </w:rPr>
+        <w:t xml:space="preserve"> </w:t>
+      </w:r>
+      <w:proofErr w:type="spellStart"/>
+      <w:r>
+        <w:rPr>
+          <w:lang w:val="de-DE" w:bidi="ar-SY"/>
+        </w:rPr>
+        <w:t>parsing</w:t>
+      </w:r>
+      <w:proofErr w:type="spellEnd"/>
+      <w:r>
+        <w:rPr>
+          <w:lang w:val="de-DE" w:bidi="ar-SY"/>
+        </w:rPr>
+        <w:t xml:space="preserve"> </w:t>
+      </w:r>
+      <w:proofErr w:type="spellStart"/>
+      <w:r>
+        <w:rPr>
+          <w:lang w:val="de-DE" w:bidi="ar-SY"/>
+        </w:rPr>
+        <w:t>systemen</w:t>
+      </w:r>
+      <w:proofErr w:type="spellEnd"/>
+      <w:r>
+        <w:rPr>
+          <w:lang w:val="de-DE" w:bidi="ar-SY"/>
+        </w:rPr>
+        <w:t xml:space="preserve"> könnten auch für </w:t>
+      </w:r>
+      <w:proofErr w:type="spellStart"/>
+      <w:r>
+        <w:rPr>
+          <w:lang w:val="de-DE" w:bidi="ar-SY"/>
+        </w:rPr>
+        <w:t>semi</w:t>
+      </w:r>
+      <w:proofErr w:type="spellEnd"/>
+      <w:r>
+        <w:rPr>
+          <w:lang w:val="de-DE" w:bidi="ar-SY"/>
+        </w:rPr>
+        <w:t xml:space="preserve"> </w:t>
+      </w:r>
+      <w:proofErr w:type="spellStart"/>
+      <w:r>
+        <w:rPr>
+          <w:lang w:val="de-DE" w:bidi="ar-SY"/>
+        </w:rPr>
+        <w:t>auomatic</w:t>
+      </w:r>
+      <w:proofErr w:type="spellEnd"/>
+      <w:r>
+        <w:rPr>
+          <w:lang w:val="de-DE" w:bidi="ar-SY"/>
+        </w:rPr>
+        <w:t xml:space="preserve"> </w:t>
+      </w:r>
+      <w:proofErr w:type="spellStart"/>
+      <w:r>
+        <w:rPr>
+          <w:lang w:val="de-DE" w:bidi="ar-SY"/>
+        </w:rPr>
+        <w:t>annotation</w:t>
+      </w:r>
+      <w:proofErr w:type="spellEnd"/>
+      <w:r>
+        <w:rPr>
+          <w:lang w:val="de-DE" w:bidi="ar-SY"/>
+        </w:rPr>
+        <w:t xml:space="preserve"> gemacht werden.</w:t>
+      </w:r>
+    </w:p>
+    <w:p>
+      <w:pPr>
+        <w:rPr>
+          <w:lang w:val="de-DE" w:bidi="ar-SY"/>
+        </w:rPr>
+      </w:pPr>
+      <w:r>
+        <w:rPr>
+          <w:lang w:val="de-DE" w:bidi="ar-SY"/>
+        </w:rPr>
+        <w:t xml:space="preserve">Die Zustimmung für die menschlichen Annotationen sind viel höher als die anderen </w:t>
+      </w:r>
+    </w:p>
+    <w:p>
+      <w:pPr>
+        <w:rPr>
+          <w:lang w:val="de-DE" w:bidi="ar-SY"/>
+        </w:rPr>
+      </w:pPr>
+      <w:r>
+        <w:rPr>
+          <w:lang w:val="de-DE" w:bidi="ar-SY"/>
+        </w:rPr>
+        <w:t>Halb automatische pass reduziert die Fehlerquote auf  64_81% als bei den voll automatischen Vorgängen.</w:t>
+      </w:r>
+    </w:p>
+    <w:p>
+      <w:pPr>
+        <w:rPr>
+          <w:lang w:val="de-DE" w:bidi="ar-SY"/>
+        </w:rPr>
+      </w:pPr>
+    </w:p>
+    <w:p>
+      <w:pPr>
+        <w:rPr>
+          <w:lang w:val="de-DE" w:bidi="ar-SY"/>
+        </w:rPr>
+      </w:pPr>
+      <w:r>
+        <w:rPr>
+          <w:lang w:val="de-DE" w:bidi="ar-SY"/>
+        </w:rPr>
         <w:lastRenderedPageBreak/>
-        <w:t>Results. Ergebnisse</w:t>
-      </w:r>
-    </w:p>
-    <w:p/>
-    <w:p/>
-    <w:p>
-      <w:r>
-        <w:t>POS</w:t>
-      </w:r>
-    </w:p>
-    <w:p/>
-    <w:p/>
-    <w:p>
-      <w:r>
-        <w:t>Structural Annotations:</w:t>
-      </w:r>
-    </w:p>
-    <w:p/>
-    <w:p/>
-    <w:p/>
-    <w:p>
-      <w:r>
-        <w:t>Conclusions</w:t>
-      </w:r>
-    </w:p>
-    <w:p>
-      <w:r>
-        <w:t>Zusammenfassung:</w:t>
-      </w:r>
-    </w:p>
-    <w:p>
-      <w:pPr>
-        <w:rPr>
-          <w:lang w:val="de-DE" w:bidi="ar-SY"/>
-        </w:rPr>
-      </w:pPr>
-      <w:r>
-        <w:t>Ma</w:t>
-      </w:r>
-      <w:proofErr w:type="spellStart"/>
-      <w:r>
-        <w:rPr>
-          <w:lang w:val="de-DE" w:bidi="ar-SY"/>
-        </w:rPr>
-        <w:t>ßnahmen</w:t>
-      </w:r>
-      <w:proofErr w:type="spellEnd"/>
-      <w:r>
-        <w:rPr>
-          <w:lang w:val="de-DE" w:bidi="ar-SY"/>
-        </w:rPr>
-        <w:t xml:space="preserve">, </w:t>
-      </w:r>
-      <w:proofErr w:type="spellStart"/>
-      <w:r>
-        <w:rPr>
-          <w:lang w:val="de-DE" w:bidi="ar-SY"/>
-        </w:rPr>
-        <w:t>accuracy</w:t>
-      </w:r>
-      <w:proofErr w:type="spellEnd"/>
-      <w:r>
-        <w:rPr>
-          <w:lang w:val="de-DE" w:bidi="ar-SY"/>
-        </w:rPr>
-        <w:t xml:space="preserve"> zu determinieren </w:t>
-      </w:r>
-      <w:proofErr w:type="spellStart"/>
-      <w:r>
-        <w:rPr>
-          <w:lang w:val="de-DE" w:bidi="ar-SY"/>
-        </w:rPr>
-        <w:t>automatic</w:t>
-      </w:r>
-      <w:proofErr w:type="spellEnd"/>
-      <w:r>
-        <w:rPr>
-          <w:lang w:val="de-DE" w:bidi="ar-SY"/>
-        </w:rPr>
-        <w:t xml:space="preserve"> </w:t>
-      </w:r>
-      <w:proofErr w:type="spellStart"/>
-      <w:r>
-        <w:rPr>
-          <w:lang w:val="de-DE" w:bidi="ar-SY"/>
-        </w:rPr>
-        <w:t>tagging</w:t>
-      </w:r>
-      <w:proofErr w:type="spellEnd"/>
-      <w:r>
-        <w:rPr>
-          <w:lang w:val="de-DE" w:bidi="ar-SY"/>
-        </w:rPr>
-        <w:t xml:space="preserve"> </w:t>
+        <w:t>Analysieren</w:t>
+      </w:r>
+      <w:r>
+        <w:rPr>
+          <w:lang w:val="de-DE" w:bidi="ar-SY"/>
+        </w:rPr>
+        <w:t xml:space="preserve"> der Tags, die große Unstimmigkeit macht, zeigt uns, dass höhere Unterschiede</w:t>
+      </w:r>
+      <w:r>
+        <w:rPr>
+          <w:lang w:val="de-DE" w:bidi="ar-SY"/>
+        </w:rPr>
+        <w:t xml:space="preserve"> machende</w:t>
+      </w:r>
+      <w:r>
+        <w:rPr>
+          <w:lang w:val="de-DE" w:bidi="ar-SY"/>
+        </w:rPr>
+        <w:t xml:space="preserve"> Kategorien </w:t>
+      </w:r>
+      <w:r>
+        <w:rPr>
+          <w:lang w:val="de-DE" w:bidi="ar-SY"/>
+        </w:rPr>
+        <w:t xml:space="preserve">stimmen  nicht mit den Kategorien, die </w:t>
+      </w:r>
+      <w:proofErr w:type="spellStart"/>
+      <w:r>
+        <w:rPr>
+          <w:lang w:val="de-DE" w:bidi="ar-SY"/>
+        </w:rPr>
+        <w:t>höhreren</w:t>
+      </w:r>
+      <w:proofErr w:type="spellEnd"/>
+      <w:r>
+        <w:rPr>
+          <w:lang w:val="de-DE" w:bidi="ar-SY"/>
+        </w:rPr>
+        <w:t xml:space="preserve"> Zahl von Unterschieden machen.</w:t>
+      </w:r>
+    </w:p>
+    <w:p>
+      <w:pPr>
+        <w:rPr>
+          <w:lang w:val="de-DE" w:bidi="ar-SY"/>
+        </w:rPr>
+      </w:pPr>
+    </w:p>
+    <w:p>
+      <w:pPr>
+        <w:rPr>
+          <w:lang w:val="de-DE" w:bidi="ar-SY"/>
+        </w:rPr>
+      </w:pPr>
+      <w:r>
+        <w:rPr>
+          <w:lang w:val="de-DE" w:bidi="ar-SY"/>
+        </w:rPr>
+        <w:t xml:space="preserve">Die erste Neigung </w:t>
+      </w:r>
+    </w:p>
+    <w:p>
+      <w:pPr>
+        <w:rPr>
+          <w:lang w:val="de-DE" w:bidi="ar-SY"/>
+        </w:rPr>
+      </w:pPr>
+    </w:p>
+    <w:p>
+      <w:pPr>
+        <w:rPr>
+          <w:lang w:val="de-DE" w:bidi="ar-SY"/>
+        </w:rPr>
+      </w:pPr>
+      <w:r>
+        <w:rPr>
+          <w:lang w:val="de-DE" w:bidi="ar-SY"/>
+        </w:rPr>
+        <w:t xml:space="preserve">Jetzt stellt sich die Frage … wie könnten </w:t>
+      </w:r>
+    </w:p>
+    <w:p>
+      <w:pPr>
+        <w:rPr>
+          <w:lang w:val="de-DE" w:bidi="ar-SY"/>
+        </w:rPr>
+      </w:pPr>
+      <w:r>
+        <w:rPr>
+          <w:lang w:val="de-DE" w:bidi="ar-SY"/>
+        </w:rPr>
+        <w:t>Das nächste Analysieren ist in die Unterschiede mehr einzugehen, nach den Gründen von der höheren Zahl der Unterschiede zu suchen.</w:t>
+      </w:r>
+    </w:p>
+    <w:p>
+      <w:pPr>
+        <w:rPr>
+          <w:lang w:val="de-DE" w:bidi="ar-SY"/>
+        </w:rPr>
+      </w:pPr>
+      <w:r>
+        <w:rPr>
+          <w:lang w:val="de-DE" w:bidi="ar-SY"/>
+        </w:rPr>
+        <w:t xml:space="preserve">Ob </w:t>
+      </w:r>
+      <w:r>
+        <w:rPr>
+          <w:lang w:val="de-DE" w:bidi="ar-SY"/>
+        </w:rPr>
+        <w:t xml:space="preserve">wir das </w:t>
+      </w:r>
+      <w:r>
+        <w:rPr>
+          <w:lang w:val="de-DE" w:bidi="ar-SY"/>
+        </w:rPr>
+        <w:t xml:space="preserve"> Schema</w:t>
+      </w:r>
+      <w:r>
+        <w:rPr>
+          <w:lang w:val="de-DE" w:bidi="ar-SY"/>
+        </w:rPr>
+        <w:t xml:space="preserve"> der </w:t>
+      </w:r>
+      <w:r>
+        <w:rPr>
+          <w:lang w:val="de-DE" w:bidi="ar-SY"/>
+        </w:rPr>
+        <w:t>Annotation ändern bzw. verbessern müssen</w:t>
+      </w:r>
+      <w:r>
+        <w:rPr>
+          <w:lang w:val="de-DE" w:bidi="ar-SY"/>
+        </w:rPr>
+        <w:t xml:space="preserve"> oder nur zu den  </w:t>
+      </w:r>
+      <w:proofErr w:type="spellStart"/>
+      <w:r>
+        <w:rPr>
+          <w:lang w:val="de-DE" w:bidi="ar-SY"/>
+        </w:rPr>
+        <w:t>Annotators</w:t>
+      </w:r>
+      <w:proofErr w:type="spellEnd"/>
+      <w:r>
+        <w:rPr>
+          <w:lang w:val="de-DE" w:bidi="ar-SY"/>
+        </w:rPr>
+        <w:t xml:space="preserve"> einfach mehr </w:t>
+      </w:r>
+      <w:proofErr w:type="spellStart"/>
+      <w:r>
+        <w:rPr>
+          <w:lang w:val="de-DE" w:bidi="ar-SY"/>
+        </w:rPr>
+        <w:t>training</w:t>
+      </w:r>
+      <w:proofErr w:type="spellEnd"/>
+      <w:r>
+        <w:rPr>
+          <w:lang w:val="de-DE" w:bidi="ar-SY"/>
+        </w:rPr>
+        <w:t xml:space="preserve"> machen.</w:t>
+      </w:r>
+    </w:p>
+    <w:p>
+      <w:pPr>
+        <w:rPr>
+          <w:lang w:val="de-DE" w:bidi="ar-SY"/>
+        </w:rPr>
+      </w:pPr>
+    </w:p>
+    <w:p>
+      <w:pPr>
+        <w:rPr>
+          <w:lang w:val="de-DE" w:bidi="ar-SY"/>
+        </w:rPr>
+      </w:pPr>
+    </w:p>
+    <w:p>
+      <w:pPr>
+        <w:rPr>
+          <w:lang w:val="de-DE" w:bidi="ar-SY"/>
+        </w:rPr>
+      </w:pPr>
+      <w:r>
+        <w:rPr>
+          <w:b/>
+          <w:bCs/>
+          <w:lang w:val="de-DE" w:bidi="ar-SY"/>
+        </w:rPr>
+        <w:t>Tabellen</w:t>
+      </w:r>
+      <w:r>
+        <w:rPr>
+          <w:lang w:val="de-DE" w:bidi="ar-SY"/>
+        </w:rPr>
+        <w:t>:</w:t>
+      </w:r>
+    </w:p>
+    <w:p>
+      <w:pPr>
+        <w:rPr>
+          <w:lang w:val="de-DE" w:bidi="ar-SY"/>
+        </w:rPr>
+      </w:pPr>
+    </w:p>
+    <w:p>
+      <w:pPr>
+        <w:rPr>
+          <w:lang w:val="de-DE" w:bidi="ar-SY"/>
+        </w:rPr>
+      </w:pPr>
+      <w:r>
+        <w:rPr>
+          <w:lang w:val="de-DE" w:bidi="ar-SY"/>
+        </w:rPr>
+        <w:t xml:space="preserve">Tabelle 1: Zeigt uns wie </w:t>
+      </w:r>
+      <w:proofErr w:type="spellStart"/>
+      <w:r>
+        <w:rPr>
+          <w:lang w:val="de-DE" w:bidi="ar-SY"/>
+        </w:rPr>
+        <w:t>getaggt</w:t>
+      </w:r>
+      <w:proofErr w:type="spellEnd"/>
+      <w:r>
+        <w:rPr>
+          <w:lang w:val="de-DE" w:bidi="ar-SY"/>
+        </w:rPr>
+        <w:t xml:space="preserve"> haben.   </w:t>
+      </w:r>
+      <w:r>
+        <w:rPr>
+          <w:lang w:val="de-DE" w:bidi="ar-SY"/>
+        </w:rPr>
+        <w:t>zu jedem Wort wird ein Tag zugeordnet.</w:t>
+      </w:r>
+      <w:r>
+        <w:rPr>
+          <w:lang w:val="de-DE" w:bidi="ar-SY"/>
+        </w:rPr>
+        <w:t>????</w:t>
+      </w:r>
+    </w:p>
+    <w:p>
+      <w:pPr>
+        <w:rPr>
+          <w:lang w:val="de-DE" w:bidi="ar-SY"/>
+        </w:rPr>
+      </w:pPr>
+      <w:r>
+        <w:rPr>
+          <w:lang w:val="de-DE" w:bidi="ar-SY"/>
+        </w:rPr>
+        <w:t>Aus den Versionen  X und Y :</w:t>
+      </w:r>
+    </w:p>
+    <w:p>
+      <w:pPr>
+        <w:rPr>
+          <w:lang w:val="de-DE" w:bidi="ar-SY"/>
+        </w:rPr>
+      </w:pPr>
+      <w:proofErr w:type="spellStart"/>
+      <w:r>
+        <w:rPr>
+          <w:lang w:val="de-DE" w:bidi="ar-SY"/>
+        </w:rPr>
+        <w:t>Accuracy</w:t>
+      </w:r>
+      <w:proofErr w:type="spellEnd"/>
+      <w:r>
+        <w:rPr>
+          <w:lang w:val="de-DE" w:bidi="ar-SY"/>
+        </w:rPr>
+        <w:t xml:space="preserve"> (X,Y)-   </w:t>
+      </w:r>
+      <w:proofErr w:type="spellStart"/>
+      <w:r>
+        <w:rPr>
+          <w:lang w:val="de-DE" w:bidi="ar-SY"/>
+        </w:rPr>
+        <w:t>number</w:t>
+      </w:r>
+      <w:proofErr w:type="spellEnd"/>
+      <w:r>
+        <w:rPr>
+          <w:lang w:val="de-DE" w:bidi="ar-SY"/>
+        </w:rPr>
+        <w:t xml:space="preserve"> </w:t>
+      </w:r>
+      <w:proofErr w:type="spellStart"/>
+      <w:r>
+        <w:rPr>
+          <w:lang w:val="de-DE" w:bidi="ar-SY"/>
+        </w:rPr>
+        <w:t>of</w:t>
+      </w:r>
+      <w:proofErr w:type="spellEnd"/>
+      <w:r>
+        <w:rPr>
+          <w:lang w:val="de-DE" w:bidi="ar-SY"/>
+        </w:rPr>
+        <w:t xml:space="preserve"> </w:t>
+      </w:r>
+      <w:proofErr w:type="spellStart"/>
+      <w:r>
+        <w:rPr>
+          <w:lang w:val="de-DE" w:bidi="ar-SY"/>
+        </w:rPr>
+        <w:t>tokens</w:t>
+      </w:r>
+      <w:proofErr w:type="spellEnd"/>
+      <w:r>
+        <w:rPr>
+          <w:lang w:val="de-DE" w:bidi="ar-SY"/>
+        </w:rPr>
+        <w:t xml:space="preserve"> </w:t>
+      </w:r>
+      <w:proofErr w:type="spellStart"/>
+      <w:r>
+        <w:rPr>
+          <w:lang w:val="de-DE" w:bidi="ar-SY"/>
+        </w:rPr>
+        <w:t>tagged</w:t>
+      </w:r>
+      <w:proofErr w:type="spellEnd"/>
+      <w:r>
+        <w:rPr>
+          <w:lang w:val="de-DE" w:bidi="ar-SY"/>
+        </w:rPr>
+        <w:t xml:space="preserve"> </w:t>
+      </w:r>
+      <w:proofErr w:type="spellStart"/>
+      <w:r>
+        <w:rPr>
+          <w:lang w:val="de-DE" w:bidi="ar-SY"/>
+        </w:rPr>
+        <w:t>identically</w:t>
+      </w:r>
+      <w:proofErr w:type="spellEnd"/>
+      <w:r>
+        <w:rPr>
+          <w:lang w:val="de-DE" w:bidi="ar-SY"/>
+        </w:rPr>
+        <w:t xml:space="preserve">    geteilt durch </w:t>
+      </w:r>
+      <w:proofErr w:type="spellStart"/>
+      <w:r>
+        <w:rPr>
+          <w:lang w:val="de-DE" w:bidi="ar-SY"/>
+        </w:rPr>
+        <w:t>number</w:t>
+      </w:r>
+      <w:proofErr w:type="spellEnd"/>
+      <w:r>
+        <w:rPr>
+          <w:lang w:val="de-DE" w:bidi="ar-SY"/>
+        </w:rPr>
+        <w:t xml:space="preserve"> </w:t>
+      </w:r>
+      <w:proofErr w:type="spellStart"/>
+      <w:r>
+        <w:rPr>
+          <w:lang w:val="de-DE" w:bidi="ar-SY"/>
+        </w:rPr>
+        <w:t>of</w:t>
+      </w:r>
+      <w:proofErr w:type="spellEnd"/>
+      <w:r>
+        <w:rPr>
+          <w:lang w:val="de-DE" w:bidi="ar-SY"/>
+        </w:rPr>
+        <w:t xml:space="preserve"> </w:t>
+      </w:r>
+      <w:proofErr w:type="spellStart"/>
+      <w:r>
+        <w:rPr>
+          <w:lang w:val="de-DE" w:bidi="ar-SY"/>
+        </w:rPr>
+        <w:t>tokens</w:t>
+      </w:r>
+      <w:proofErr w:type="spellEnd"/>
+      <w:r>
+        <w:rPr>
+          <w:lang w:val="de-DE" w:bidi="ar-SY"/>
+        </w:rPr>
+        <w:t xml:space="preserve"> in </w:t>
+      </w:r>
+      <w:proofErr w:type="spellStart"/>
+      <w:r>
+        <w:rPr>
+          <w:lang w:val="de-DE" w:bidi="ar-SY"/>
+        </w:rPr>
+        <w:t>the</w:t>
+      </w:r>
+      <w:proofErr w:type="spellEnd"/>
+      <w:r>
+        <w:rPr>
+          <w:lang w:val="de-DE" w:bidi="ar-SY"/>
+        </w:rPr>
+        <w:t xml:space="preserve"> </w:t>
+      </w:r>
+      <w:proofErr w:type="spellStart"/>
+      <w:r>
+        <w:rPr>
+          <w:lang w:val="de-DE" w:bidi="ar-SY"/>
+        </w:rPr>
+        <w:t>corpus</w:t>
+      </w:r>
+      <w:proofErr w:type="spellEnd"/>
+    </w:p>
+    <w:p>
+      <w:pPr>
+        <w:rPr>
+          <w:lang w:val="de-DE" w:bidi="ar-SY"/>
+        </w:rPr>
+      </w:pPr>
+    </w:p>
+    <w:p>
+      <w:pPr>
+        <w:rPr>
+          <w:lang w:val="de-DE" w:bidi="ar-SY"/>
+        </w:rPr>
+      </w:pPr>
+      <w:r>
+        <w:rPr>
+          <w:lang w:val="de-DE" w:bidi="ar-SY"/>
+        </w:rPr>
+        <w:t xml:space="preserve">Recall (X,Y)     </w:t>
+      </w:r>
+      <w:proofErr w:type="spellStart"/>
+      <w:r>
+        <w:rPr>
+          <w:lang w:val="de-DE" w:bidi="ar-SY"/>
+        </w:rPr>
+        <w:t>number</w:t>
+      </w:r>
+      <w:proofErr w:type="spellEnd"/>
+      <w:r>
+        <w:rPr>
+          <w:lang w:val="de-DE" w:bidi="ar-SY"/>
+        </w:rPr>
+        <w:t xml:space="preserve"> </w:t>
+      </w:r>
+      <w:proofErr w:type="spellStart"/>
+      <w:r>
+        <w:rPr>
+          <w:lang w:val="de-DE" w:bidi="ar-SY"/>
+        </w:rPr>
+        <w:t>of</w:t>
+      </w:r>
+      <w:proofErr w:type="spellEnd"/>
+      <w:r>
+        <w:rPr>
+          <w:lang w:val="de-DE" w:bidi="ar-SY"/>
+        </w:rPr>
+        <w:t xml:space="preserve"> </w:t>
+      </w:r>
+      <w:proofErr w:type="spellStart"/>
+      <w:r>
+        <w:rPr>
+          <w:lang w:val="de-DE" w:bidi="ar-SY"/>
+        </w:rPr>
+        <w:t>identical</w:t>
+      </w:r>
+      <w:proofErr w:type="spellEnd"/>
+      <w:r>
+        <w:rPr>
+          <w:lang w:val="de-DE" w:bidi="ar-SY"/>
+        </w:rPr>
+        <w:t xml:space="preserve"> </w:t>
+      </w:r>
+      <w:proofErr w:type="spellStart"/>
+      <w:r>
+        <w:rPr>
+          <w:lang w:val="de-DE" w:bidi="ar-SY"/>
+        </w:rPr>
+        <w:t>nodes</w:t>
+      </w:r>
+      <w:proofErr w:type="spellEnd"/>
+      <w:r>
+        <w:rPr>
+          <w:lang w:val="de-DE" w:bidi="ar-SY"/>
+        </w:rPr>
+        <w:t xml:space="preserve"> in X </w:t>
       </w:r>
       <w:proofErr w:type="spellStart"/>
       <w:r>
@@ -657,416 +1859,7 @@
         <w:rPr>
           <w:lang w:val="de-DE" w:bidi="ar-SY"/>
         </w:rPr>
-        <w:t xml:space="preserve"> </w:t>
-      </w:r>
-      <w:proofErr w:type="spellStart"/>
-      <w:r>
-        <w:rPr>
-          <w:lang w:val="de-DE" w:bidi="ar-SY"/>
-        </w:rPr>
-        <w:t>parsing</w:t>
-      </w:r>
-      <w:proofErr w:type="spellEnd"/>
-      <w:r>
-        <w:rPr>
-          <w:lang w:val="de-DE" w:bidi="ar-SY"/>
-        </w:rPr>
-        <w:t xml:space="preserve"> </w:t>
-      </w:r>
-      <w:proofErr w:type="spellStart"/>
-      <w:r>
-        <w:rPr>
-          <w:lang w:val="de-DE" w:bidi="ar-SY"/>
-        </w:rPr>
-        <w:t>systemen</w:t>
-      </w:r>
-      <w:proofErr w:type="spellEnd"/>
-      <w:r>
-        <w:rPr>
-          <w:lang w:val="de-DE" w:bidi="ar-SY"/>
-        </w:rPr>
-        <w:t xml:space="preserve"> könnten auch für </w:t>
-      </w:r>
-      <w:proofErr w:type="spellStart"/>
-      <w:r>
-        <w:rPr>
-          <w:lang w:val="de-DE" w:bidi="ar-SY"/>
-        </w:rPr>
-        <w:t>semi</w:t>
-      </w:r>
-      <w:proofErr w:type="spellEnd"/>
-      <w:r>
-        <w:rPr>
-          <w:lang w:val="de-DE" w:bidi="ar-SY"/>
-        </w:rPr>
-        <w:t xml:space="preserve"> </w:t>
-      </w:r>
-      <w:proofErr w:type="spellStart"/>
-      <w:r>
-        <w:rPr>
-          <w:lang w:val="de-DE" w:bidi="ar-SY"/>
-        </w:rPr>
-        <w:t>auomatic</w:t>
-      </w:r>
-      <w:proofErr w:type="spellEnd"/>
-      <w:r>
-        <w:rPr>
-          <w:lang w:val="de-DE" w:bidi="ar-SY"/>
-        </w:rPr>
-        <w:t xml:space="preserve"> </w:t>
-      </w:r>
-      <w:proofErr w:type="spellStart"/>
-      <w:r>
-        <w:rPr>
-          <w:lang w:val="de-DE" w:bidi="ar-SY"/>
-        </w:rPr>
-        <w:t>annotation</w:t>
-      </w:r>
-      <w:proofErr w:type="spellEnd"/>
-      <w:r>
-        <w:rPr>
-          <w:lang w:val="de-DE" w:bidi="ar-SY"/>
-        </w:rPr>
-        <w:t xml:space="preserve"> gemacht werden.</w:t>
-      </w:r>
-    </w:p>
-    <w:p>
-      <w:pPr>
-        <w:rPr>
-          <w:lang w:val="de-DE" w:bidi="ar-SY"/>
-        </w:rPr>
-      </w:pPr>
-      <w:r>
-        <w:rPr>
-          <w:lang w:val="de-DE" w:bidi="ar-SY"/>
-        </w:rPr>
-        <w:t xml:space="preserve">Die Zustimmung für die menschlichen Annotationen sind viel höher als die anderen </w:t>
-      </w:r>
-    </w:p>
-    <w:p>
-      <w:pPr>
-        <w:rPr>
-          <w:lang w:val="de-DE" w:bidi="ar-SY"/>
-        </w:rPr>
-      </w:pPr>
-      <w:r>
-        <w:rPr>
-          <w:lang w:val="de-DE" w:bidi="ar-SY"/>
-        </w:rPr>
-        <w:t>Halb automatische pass reduziert die Fehlerquote auf  64_81% als bei den voll automatischen Vorgängen.</w:t>
-      </w:r>
-    </w:p>
-    <w:p>
-      <w:pPr>
-        <w:rPr>
-          <w:lang w:val="de-DE" w:bidi="ar-SY"/>
-        </w:rPr>
-      </w:pPr>
-    </w:p>
-    <w:p>
-      <w:pPr>
-        <w:rPr>
-          <w:lang w:val="de-DE" w:bidi="ar-SY"/>
-        </w:rPr>
-      </w:pPr>
-      <w:r>
-        <w:rPr>
-          <w:lang w:val="de-DE" w:bidi="ar-SY"/>
-        </w:rPr>
-        <w:t>Analysieren</w:t>
-      </w:r>
-      <w:r>
-        <w:rPr>
-          <w:lang w:val="de-DE" w:bidi="ar-SY"/>
-        </w:rPr>
-        <w:t xml:space="preserve"> der Tags, die große Unstimmigkeit macht, zeigt uns, dass höhere Unterschiede</w:t>
-      </w:r>
-      <w:r>
-        <w:rPr>
-          <w:lang w:val="de-DE" w:bidi="ar-SY"/>
-        </w:rPr>
-        <w:t xml:space="preserve"> machende</w:t>
-      </w:r>
-      <w:r>
-        <w:rPr>
-          <w:lang w:val="de-DE" w:bidi="ar-SY"/>
-        </w:rPr>
-        <w:t xml:space="preserve"> Kategorien </w:t>
-      </w:r>
-      <w:r>
-        <w:rPr>
-          <w:lang w:val="de-DE" w:bidi="ar-SY"/>
-        </w:rPr>
-        <w:t xml:space="preserve">stimmen  nicht mit den Kategorien, die </w:t>
-      </w:r>
-      <w:proofErr w:type="spellStart"/>
-      <w:r>
-        <w:rPr>
-          <w:lang w:val="de-DE" w:bidi="ar-SY"/>
-        </w:rPr>
-        <w:t>höhreren</w:t>
-      </w:r>
-      <w:proofErr w:type="spellEnd"/>
-      <w:r>
-        <w:rPr>
-          <w:lang w:val="de-DE" w:bidi="ar-SY"/>
-        </w:rPr>
-        <w:t xml:space="preserve"> Zahl von Unterschieden machen.</w:t>
-      </w:r>
-    </w:p>
-    <w:p>
-      <w:pPr>
-        <w:rPr>
-          <w:lang w:val="de-DE" w:bidi="ar-SY"/>
-        </w:rPr>
-      </w:pPr>
-    </w:p>
-    <w:p>
-      <w:pPr>
-        <w:rPr>
-          <w:lang w:val="de-DE" w:bidi="ar-SY"/>
-        </w:rPr>
-      </w:pPr>
-      <w:r>
-        <w:rPr>
-          <w:lang w:val="de-DE" w:bidi="ar-SY"/>
-        </w:rPr>
-        <w:t xml:space="preserve">Die erste Neigung </w:t>
-      </w:r>
-    </w:p>
-    <w:p>
-      <w:pPr>
-        <w:rPr>
-          <w:lang w:val="de-DE" w:bidi="ar-SY"/>
-        </w:rPr>
-      </w:pPr>
-    </w:p>
-    <w:p>
-      <w:pPr>
-        <w:rPr>
-          <w:lang w:val="de-DE" w:bidi="ar-SY"/>
-        </w:rPr>
-      </w:pPr>
-    </w:p>
-    <w:p>
-      <w:pPr>
-        <w:rPr>
-          <w:lang w:val="de-DE" w:bidi="ar-SY"/>
-        </w:rPr>
-      </w:pPr>
-    </w:p>
-    <w:p>
-      <w:pPr>
-        <w:rPr>
-          <w:lang w:val="de-DE" w:bidi="ar-SY"/>
-        </w:rPr>
-      </w:pPr>
-    </w:p>
-    <w:p>
-      <w:pPr>
-        <w:rPr>
-          <w:lang w:val="de-DE" w:bidi="ar-SY"/>
-        </w:rPr>
-      </w:pPr>
-    </w:p>
-    <w:p>
-      <w:pPr>
-        <w:rPr>
-          <w:lang w:val="de-DE" w:bidi="ar-SY"/>
-        </w:rPr>
-      </w:pPr>
-    </w:p>
-    <w:p>
-      <w:pPr>
-        <w:rPr>
-          <w:lang w:val="de-DE" w:bidi="ar-SY"/>
-        </w:rPr>
-      </w:pPr>
-    </w:p>
-    <w:p>
-      <w:pPr>
-        <w:rPr>
-          <w:lang w:val="de-DE" w:bidi="ar-SY"/>
-        </w:rPr>
-      </w:pPr>
-    </w:p>
-    <w:p>
-      <w:pPr>
-        <w:rPr>
-          <w:lang w:val="de-DE" w:bidi="ar-SY"/>
-        </w:rPr>
-      </w:pPr>
-      <w:r>
-        <w:rPr>
-          <w:lang w:val="de-DE" w:bidi="ar-SY"/>
-        </w:rPr>
-        <w:lastRenderedPageBreak/>
-        <w:t xml:space="preserve">Jetzt stellt sich die Frage … wie könnten </w:t>
-      </w:r>
-    </w:p>
-    <w:p>
-      <w:pPr>
-        <w:rPr>
-          <w:lang w:val="de-DE" w:bidi="ar-SY"/>
-        </w:rPr>
-      </w:pPr>
-      <w:r>
-        <w:rPr>
-          <w:lang w:val="de-DE" w:bidi="ar-SY"/>
-        </w:rPr>
-        <w:t>Das nächste Analysieren ist in die Unterschiede mehr einzugehen, nach den Gründen von der höheren Zahl der Unterschiede zu suchen.</w:t>
-      </w:r>
-    </w:p>
-    <w:p>
-      <w:pPr>
-        <w:rPr>
-          <w:lang w:val="de-DE" w:bidi="ar-SY"/>
-        </w:rPr>
-      </w:pPr>
-      <w:r>
-        <w:rPr>
-          <w:lang w:val="de-DE" w:bidi="ar-SY"/>
-        </w:rPr>
-        <w:t xml:space="preserve">Ob </w:t>
-      </w:r>
-      <w:r>
-        <w:rPr>
-          <w:lang w:val="de-DE" w:bidi="ar-SY"/>
-        </w:rPr>
-        <w:t xml:space="preserve">wir das </w:t>
-      </w:r>
-      <w:r>
-        <w:rPr>
-          <w:lang w:val="de-DE" w:bidi="ar-SY"/>
-        </w:rPr>
-        <w:t xml:space="preserve"> Schema</w:t>
-      </w:r>
-      <w:r>
-        <w:rPr>
-          <w:lang w:val="de-DE" w:bidi="ar-SY"/>
-        </w:rPr>
-        <w:t xml:space="preserve"> der </w:t>
-      </w:r>
-      <w:r>
-        <w:rPr>
-          <w:lang w:val="de-DE" w:bidi="ar-SY"/>
-        </w:rPr>
-        <w:t>Annotation ändern bzw. verbessern müssen</w:t>
-      </w:r>
-      <w:r>
-        <w:rPr>
-          <w:lang w:val="de-DE" w:bidi="ar-SY"/>
-        </w:rPr>
-        <w:t xml:space="preserve"> oder nur zu den  </w:t>
-      </w:r>
-      <w:proofErr w:type="spellStart"/>
-      <w:r>
-        <w:rPr>
-          <w:lang w:val="de-DE" w:bidi="ar-SY"/>
-        </w:rPr>
-        <w:t>Annotators</w:t>
-      </w:r>
-      <w:proofErr w:type="spellEnd"/>
-      <w:r>
-        <w:rPr>
-          <w:lang w:val="de-DE" w:bidi="ar-SY"/>
-        </w:rPr>
-        <w:t xml:space="preserve"> einfach mehr </w:t>
-      </w:r>
-      <w:proofErr w:type="spellStart"/>
-      <w:r>
-        <w:rPr>
-          <w:lang w:val="de-DE" w:bidi="ar-SY"/>
-        </w:rPr>
-        <w:t>training</w:t>
-      </w:r>
-      <w:proofErr w:type="spellEnd"/>
-      <w:r>
-        <w:rPr>
-          <w:lang w:val="de-DE" w:bidi="ar-SY"/>
-        </w:rPr>
-        <w:t xml:space="preserve"> machen.</w:t>
-      </w:r>
-    </w:p>
-    <w:p>
-      <w:pPr>
-        <w:rPr>
-          <w:lang w:val="de-DE" w:bidi="ar-SY"/>
-        </w:rPr>
-      </w:pPr>
-    </w:p>
-    <w:p>
-      <w:pPr>
-        <w:rPr>
-          <w:lang w:val="de-DE" w:bidi="ar-SY"/>
-        </w:rPr>
-      </w:pPr>
-    </w:p>
-    <w:p>
-      <w:pPr>
-        <w:rPr>
-          <w:lang w:val="de-DE" w:bidi="ar-SY"/>
-        </w:rPr>
-      </w:pPr>
-      <w:r>
-        <w:rPr>
-          <w:lang w:val="de-DE" w:bidi="ar-SY"/>
-        </w:rPr>
-        <w:t xml:space="preserve">Tabelle 1: Zeigt uns wie </w:t>
-      </w:r>
-      <w:proofErr w:type="spellStart"/>
-      <w:r>
-        <w:rPr>
-          <w:lang w:val="de-DE" w:bidi="ar-SY"/>
-        </w:rPr>
-        <w:t>getaggt</w:t>
-      </w:r>
-      <w:proofErr w:type="spellEnd"/>
-      <w:r>
-        <w:rPr>
-          <w:lang w:val="de-DE" w:bidi="ar-SY"/>
-        </w:rPr>
-        <w:t xml:space="preserve"> haben.   </w:t>
-      </w:r>
-      <w:r>
-        <w:rPr>
-          <w:lang w:val="de-DE" w:bidi="ar-SY"/>
-        </w:rPr>
-        <w:t>zu jedem Wort wird ein Tag zugeordnet.</w:t>
-      </w:r>
-    </w:p>
-    <w:p>
-      <w:pPr>
-        <w:rPr>
-          <w:lang w:val="de-DE" w:bidi="ar-SY"/>
-        </w:rPr>
-      </w:pPr>
-      <w:r>
-        <w:rPr>
-          <w:lang w:val="de-DE" w:bidi="ar-SY"/>
-        </w:rPr>
-        <w:t>Aus den Versionen  X und Y :</w:t>
-      </w:r>
-    </w:p>
-    <w:p>
-      <w:pPr>
-        <w:rPr>
-          <w:lang w:val="de-DE" w:bidi="ar-SY"/>
-        </w:rPr>
-      </w:pPr>
-      <w:proofErr w:type="spellStart"/>
-      <w:r>
-        <w:rPr>
-          <w:lang w:val="de-DE" w:bidi="ar-SY"/>
-        </w:rPr>
-        <w:t>Accuracy</w:t>
-      </w:r>
-      <w:proofErr w:type="spellEnd"/>
-      <w:r>
-        <w:rPr>
-          <w:lang w:val="de-DE" w:bidi="ar-SY"/>
-        </w:rPr>
-        <w:t xml:space="preserve"> (X,Y)-   </w:t>
+        <w:t xml:space="preserve"> Y geteilt durch </w:t>
       </w:r>
       <w:proofErr w:type="spellStart"/>
       <w:r>
@@ -1101,42 +1894,34 @@
         <w:rPr>
           <w:lang w:val="de-DE" w:bidi="ar-SY"/>
         </w:rPr>
-        <w:t>tokens</w:t>
-      </w:r>
-      <w:proofErr w:type="spellEnd"/>
-      <w:r>
-        <w:rPr>
-          <w:lang w:val="de-DE" w:bidi="ar-SY"/>
-        </w:rPr>
-        <w:t xml:space="preserve"> </w:t>
-      </w:r>
-      <w:proofErr w:type="spellStart"/>
-      <w:r>
-        <w:rPr>
-          <w:lang w:val="de-DE" w:bidi="ar-SY"/>
-        </w:rPr>
-        <w:t>tagged</w:t>
-      </w:r>
-      <w:proofErr w:type="spellEnd"/>
-      <w:r>
-        <w:rPr>
-          <w:lang w:val="de-DE" w:bidi="ar-SY"/>
-        </w:rPr>
-        <w:t xml:space="preserve"> </w:t>
-      </w:r>
-      <w:proofErr w:type="spellStart"/>
-      <w:r>
-        <w:rPr>
-          <w:lang w:val="de-DE" w:bidi="ar-SY"/>
-        </w:rPr>
-        <w:t>identically</w:t>
-      </w:r>
-      <w:proofErr w:type="spellEnd"/>
-      <w:r>
-        <w:rPr>
-          <w:lang w:val="de-DE" w:bidi="ar-SY"/>
-        </w:rPr>
-        <w:t xml:space="preserve">    geteilt durch </w:t>
+        <w:t>nodes</w:t>
+      </w:r>
+      <w:proofErr w:type="spellEnd"/>
+      <w:r>
+        <w:rPr>
+          <w:lang w:val="de-DE" w:bidi="ar-SY"/>
+        </w:rPr>
+        <w:t xml:space="preserve"> in X</w:t>
+      </w:r>
+    </w:p>
+    <w:p>
+      <w:pPr>
+        <w:rPr>
+          <w:lang w:val="de-DE" w:bidi="ar-SY"/>
+        </w:rPr>
+      </w:pPr>
+    </w:p>
+    <w:p>
+      <w:pPr>
+        <w:rPr>
+          <w:lang w:val="de-DE" w:bidi="ar-SY"/>
+        </w:rPr>
+      </w:pPr>
+      <w:r>
+        <w:rPr>
+          <w:lang w:val="de-DE" w:bidi="ar-SY"/>
+        </w:rPr>
+        <w:t xml:space="preserve">Precision (X,Y)  </w:t>
       </w:r>
       <w:proofErr w:type="spellStart"/>
       <w:r>
@@ -1171,14 +1956,104 @@
         <w:rPr>
           <w:lang w:val="de-DE" w:bidi="ar-SY"/>
         </w:rPr>
-        <w:t>tokens</w:t>
-      </w:r>
-      <w:proofErr w:type="spellEnd"/>
-      <w:r>
-        <w:rPr>
-          <w:lang w:val="de-DE" w:bidi="ar-SY"/>
-        </w:rPr>
-        <w:t xml:space="preserve"> in </w:t>
+        <w:t>identical</w:t>
+      </w:r>
+      <w:proofErr w:type="spellEnd"/>
+      <w:r>
+        <w:rPr>
+          <w:lang w:val="de-DE" w:bidi="ar-SY"/>
+        </w:rPr>
+        <w:t xml:space="preserve"> </w:t>
+      </w:r>
+      <w:proofErr w:type="spellStart"/>
+      <w:r>
+        <w:rPr>
+          <w:lang w:val="de-DE" w:bidi="ar-SY"/>
+        </w:rPr>
+        <w:t>nodes</w:t>
+      </w:r>
+      <w:proofErr w:type="spellEnd"/>
+      <w:r>
+        <w:rPr>
+          <w:lang w:val="de-DE" w:bidi="ar-SY"/>
+        </w:rPr>
+        <w:t xml:space="preserve"> in X </w:t>
+      </w:r>
+      <w:proofErr w:type="spellStart"/>
+      <w:r>
+        <w:rPr>
+          <w:lang w:val="de-DE" w:bidi="ar-SY"/>
+        </w:rPr>
+        <w:t>and</w:t>
+      </w:r>
+      <w:proofErr w:type="spellEnd"/>
+      <w:r>
+        <w:rPr>
+          <w:lang w:val="de-DE" w:bidi="ar-SY"/>
+        </w:rPr>
+        <w:t xml:space="preserve"> Y geteilt durch </w:t>
+      </w:r>
+      <w:proofErr w:type="spellStart"/>
+      <w:r>
+        <w:rPr>
+          <w:lang w:val="de-DE" w:bidi="ar-SY"/>
+        </w:rPr>
+        <w:t>number</w:t>
+      </w:r>
+      <w:proofErr w:type="spellEnd"/>
+      <w:r>
+        <w:rPr>
+          <w:lang w:val="de-DE" w:bidi="ar-SY"/>
+        </w:rPr>
+        <w:t xml:space="preserve"> </w:t>
+      </w:r>
+      <w:proofErr w:type="spellStart"/>
+      <w:r>
+        <w:rPr>
+          <w:lang w:val="de-DE" w:bidi="ar-SY"/>
+        </w:rPr>
+        <w:t>of</w:t>
+      </w:r>
+      <w:proofErr w:type="spellEnd"/>
+      <w:r>
+        <w:rPr>
+          <w:lang w:val="de-DE" w:bidi="ar-SY"/>
+        </w:rPr>
+        <w:t xml:space="preserve"> </w:t>
+      </w:r>
+      <w:proofErr w:type="spellStart"/>
+      <w:r>
+        <w:rPr>
+          <w:lang w:val="de-DE" w:bidi="ar-SY"/>
+        </w:rPr>
+        <w:t>nodes</w:t>
+      </w:r>
+      <w:proofErr w:type="spellEnd"/>
+      <w:r>
+        <w:rPr>
+          <w:lang w:val="de-DE" w:bidi="ar-SY"/>
+        </w:rPr>
+        <w:t xml:space="preserve"> in Y</w:t>
+      </w:r>
+    </w:p>
+    <w:p>
+      <w:pPr>
+        <w:rPr>
+          <w:lang w:val="de-DE" w:bidi="ar-SY"/>
+        </w:rPr>
+      </w:pPr>
+    </w:p>
+    <w:p>
+      <w:pPr>
+        <w:rPr>
+          <w:lang w:val="de-DE" w:bidi="ar-SY"/>
+        </w:rPr>
+      </w:pPr>
+      <w:r>
+        <w:rPr>
+          <w:lang w:val="de-DE" w:bidi="ar-SY"/>
+        </w:rPr>
+        <w:t>F-Score (</w:t>
       </w:r>
       <w:proofErr w:type="spellStart"/>
       <w:r>
@@ -1199,42 +2074,21 @@
         <w:rPr>
           <w:lang w:val="de-DE" w:bidi="ar-SY"/>
         </w:rPr>
-        <w:t>corpus</w:t>
-      </w:r>
-      <w:proofErr w:type="spellEnd"/>
-    </w:p>
-    <w:p>
-      <w:pPr>
-        <w:rPr>
-          <w:lang w:val="de-DE" w:bidi="ar-SY"/>
-        </w:rPr>
-      </w:pPr>
-    </w:p>
-    <w:p>
-      <w:pPr>
-        <w:rPr>
-          <w:lang w:val="de-DE" w:bidi="ar-SY"/>
-        </w:rPr>
-      </w:pPr>
-    </w:p>
-    <w:p>
-      <w:pPr>
-        <w:rPr>
-          <w:lang w:val="de-DE" w:bidi="ar-SY"/>
-        </w:rPr>
-      </w:pPr>
-      <w:r>
-        <w:rPr>
-          <w:lang w:val="de-DE" w:bidi="ar-SY"/>
-        </w:rPr>
-        <w:t xml:space="preserve">Recall (X,Y)     </w:t>
-      </w:r>
-      <w:proofErr w:type="spellStart"/>
-      <w:r>
-        <w:rPr>
-          <w:lang w:val="de-DE" w:bidi="ar-SY"/>
-        </w:rPr>
-        <w:t>number</w:t>
+        <w:t>harmonic</w:t>
+      </w:r>
+      <w:proofErr w:type="spellEnd"/>
+      <w:r>
+        <w:rPr>
+          <w:lang w:val="de-DE" w:bidi="ar-SY"/>
+        </w:rPr>
+        <w:t xml:space="preserve"> </w:t>
+      </w:r>
+      <w:proofErr w:type="spellStart"/>
+      <w:r>
+        <w:rPr>
+          <w:lang w:val="de-DE" w:bidi="ar-SY"/>
+        </w:rPr>
+        <w:t>mean</w:t>
       </w:r>
       <w:proofErr w:type="spellEnd"/>
       <w:r>
@@ -1262,298 +2116,6 @@
         <w:rPr>
           <w:lang w:val="de-DE" w:bidi="ar-SY"/>
         </w:rPr>
-        <w:t>identical</w:t>
-      </w:r>
-      <w:proofErr w:type="spellEnd"/>
-      <w:r>
-        <w:rPr>
-          <w:lang w:val="de-DE" w:bidi="ar-SY"/>
-        </w:rPr>
-        <w:t xml:space="preserve"> </w:t>
-      </w:r>
-      <w:proofErr w:type="spellStart"/>
-      <w:r>
-        <w:rPr>
-          <w:lang w:val="de-DE" w:bidi="ar-SY"/>
-        </w:rPr>
-        <w:t>nodes</w:t>
-      </w:r>
-      <w:proofErr w:type="spellEnd"/>
-      <w:r>
-        <w:rPr>
-          <w:lang w:val="de-DE" w:bidi="ar-SY"/>
-        </w:rPr>
-        <w:t xml:space="preserve"> in X </w:t>
-      </w:r>
-      <w:proofErr w:type="spellStart"/>
-      <w:r>
-        <w:rPr>
-          <w:lang w:val="de-DE" w:bidi="ar-SY"/>
-        </w:rPr>
-        <w:t>and</w:t>
-      </w:r>
-      <w:proofErr w:type="spellEnd"/>
-      <w:r>
-        <w:rPr>
-          <w:lang w:val="de-DE" w:bidi="ar-SY"/>
-        </w:rPr>
-        <w:t xml:space="preserve"> Y geteilt durch </w:t>
-      </w:r>
-      <w:proofErr w:type="spellStart"/>
-      <w:r>
-        <w:rPr>
-          <w:lang w:val="de-DE" w:bidi="ar-SY"/>
-        </w:rPr>
-        <w:t>number</w:t>
-      </w:r>
-      <w:proofErr w:type="spellEnd"/>
-      <w:r>
-        <w:rPr>
-          <w:lang w:val="de-DE" w:bidi="ar-SY"/>
-        </w:rPr>
-        <w:t xml:space="preserve"> </w:t>
-      </w:r>
-      <w:proofErr w:type="spellStart"/>
-      <w:r>
-        <w:rPr>
-          <w:lang w:val="de-DE" w:bidi="ar-SY"/>
-        </w:rPr>
-        <w:t>of</w:t>
-      </w:r>
-      <w:proofErr w:type="spellEnd"/>
-      <w:r>
-        <w:rPr>
-          <w:lang w:val="de-DE" w:bidi="ar-SY"/>
-        </w:rPr>
-        <w:t xml:space="preserve"> </w:t>
-      </w:r>
-      <w:proofErr w:type="spellStart"/>
-      <w:r>
-        <w:rPr>
-          <w:lang w:val="de-DE" w:bidi="ar-SY"/>
-        </w:rPr>
-        <w:t>nodes</w:t>
-      </w:r>
-      <w:proofErr w:type="spellEnd"/>
-      <w:r>
-        <w:rPr>
-          <w:lang w:val="de-DE" w:bidi="ar-SY"/>
-        </w:rPr>
-        <w:t xml:space="preserve"> in X</w:t>
-      </w:r>
-    </w:p>
-    <w:p>
-      <w:pPr>
-        <w:rPr>
-          <w:lang w:val="de-DE" w:bidi="ar-SY"/>
-        </w:rPr>
-      </w:pPr>
-    </w:p>
-    <w:p>
-      <w:pPr>
-        <w:rPr>
-          <w:lang w:val="de-DE" w:bidi="ar-SY"/>
-        </w:rPr>
-      </w:pPr>
-      <w:r>
-        <w:rPr>
-          <w:lang w:val="de-DE" w:bidi="ar-SY"/>
-        </w:rPr>
-        <w:t xml:space="preserve">Precision (X,Y)  </w:t>
-      </w:r>
-      <w:proofErr w:type="spellStart"/>
-      <w:r>
-        <w:rPr>
-          <w:lang w:val="de-DE" w:bidi="ar-SY"/>
-        </w:rPr>
-        <w:t>number</w:t>
-      </w:r>
-      <w:proofErr w:type="spellEnd"/>
-      <w:r>
-        <w:rPr>
-          <w:lang w:val="de-DE" w:bidi="ar-SY"/>
-        </w:rPr>
-        <w:t xml:space="preserve"> </w:t>
-      </w:r>
-      <w:proofErr w:type="spellStart"/>
-      <w:r>
-        <w:rPr>
-          <w:lang w:val="de-DE" w:bidi="ar-SY"/>
-        </w:rPr>
-        <w:t>of</w:t>
-      </w:r>
-      <w:proofErr w:type="spellEnd"/>
-      <w:r>
-        <w:rPr>
-          <w:lang w:val="de-DE" w:bidi="ar-SY"/>
-        </w:rPr>
-        <w:t xml:space="preserve"> </w:t>
-      </w:r>
-      <w:proofErr w:type="spellStart"/>
-      <w:r>
-        <w:rPr>
-          <w:lang w:val="de-DE" w:bidi="ar-SY"/>
-        </w:rPr>
-        <w:t>identical</w:t>
-      </w:r>
-      <w:proofErr w:type="spellEnd"/>
-      <w:r>
-        <w:rPr>
-          <w:lang w:val="de-DE" w:bidi="ar-SY"/>
-        </w:rPr>
-        <w:t xml:space="preserve"> </w:t>
-      </w:r>
-      <w:proofErr w:type="spellStart"/>
-      <w:r>
-        <w:rPr>
-          <w:lang w:val="de-DE" w:bidi="ar-SY"/>
-        </w:rPr>
-        <w:t>nodes</w:t>
-      </w:r>
-      <w:proofErr w:type="spellEnd"/>
-      <w:r>
-        <w:rPr>
-          <w:lang w:val="de-DE" w:bidi="ar-SY"/>
-        </w:rPr>
-        <w:t xml:space="preserve"> in X </w:t>
-      </w:r>
-      <w:proofErr w:type="spellStart"/>
-      <w:r>
-        <w:rPr>
-          <w:lang w:val="de-DE" w:bidi="ar-SY"/>
-        </w:rPr>
-        <w:t>and</w:t>
-      </w:r>
-      <w:proofErr w:type="spellEnd"/>
-      <w:r>
-        <w:rPr>
-          <w:lang w:val="de-DE" w:bidi="ar-SY"/>
-        </w:rPr>
-        <w:t xml:space="preserve"> Y geteilt durch </w:t>
-      </w:r>
-      <w:proofErr w:type="spellStart"/>
-      <w:r>
-        <w:rPr>
-          <w:lang w:val="de-DE" w:bidi="ar-SY"/>
-        </w:rPr>
-        <w:t>number</w:t>
-      </w:r>
-      <w:proofErr w:type="spellEnd"/>
-      <w:r>
-        <w:rPr>
-          <w:lang w:val="de-DE" w:bidi="ar-SY"/>
-        </w:rPr>
-        <w:t xml:space="preserve"> </w:t>
-      </w:r>
-      <w:proofErr w:type="spellStart"/>
-      <w:r>
-        <w:rPr>
-          <w:lang w:val="de-DE" w:bidi="ar-SY"/>
-        </w:rPr>
-        <w:t>of</w:t>
-      </w:r>
-      <w:proofErr w:type="spellEnd"/>
-      <w:r>
-        <w:rPr>
-          <w:lang w:val="de-DE" w:bidi="ar-SY"/>
-        </w:rPr>
-        <w:t xml:space="preserve"> </w:t>
-      </w:r>
-      <w:proofErr w:type="spellStart"/>
-      <w:r>
-        <w:rPr>
-          <w:lang w:val="de-DE" w:bidi="ar-SY"/>
-        </w:rPr>
-        <w:t>nodes</w:t>
-      </w:r>
-      <w:proofErr w:type="spellEnd"/>
-      <w:r>
-        <w:rPr>
-          <w:lang w:val="de-DE" w:bidi="ar-SY"/>
-        </w:rPr>
-        <w:t xml:space="preserve"> in Y</w:t>
-      </w:r>
-    </w:p>
-    <w:p>
-      <w:pPr>
-        <w:rPr>
-          <w:lang w:val="de-DE" w:bidi="ar-SY"/>
-        </w:rPr>
-      </w:pPr>
-    </w:p>
-    <w:p>
-      <w:pPr>
-        <w:rPr>
-          <w:lang w:val="de-DE" w:bidi="ar-SY"/>
-        </w:rPr>
-      </w:pPr>
-      <w:r>
-        <w:rPr>
-          <w:lang w:val="de-DE" w:bidi="ar-SY"/>
-        </w:rPr>
-        <w:t>F-Score (</w:t>
-      </w:r>
-      <w:proofErr w:type="spellStart"/>
-      <w:r>
-        <w:rPr>
-          <w:lang w:val="de-DE" w:bidi="ar-SY"/>
-        </w:rPr>
-        <w:t>the</w:t>
-      </w:r>
-      <w:proofErr w:type="spellEnd"/>
-      <w:r>
-        <w:rPr>
-          <w:lang w:val="de-DE" w:bidi="ar-SY"/>
-        </w:rPr>
-        <w:t xml:space="preserve"> </w:t>
-      </w:r>
-      <w:proofErr w:type="spellStart"/>
-      <w:r>
-        <w:rPr>
-          <w:lang w:val="de-DE" w:bidi="ar-SY"/>
-        </w:rPr>
-        <w:t>harmonic</w:t>
-      </w:r>
-      <w:proofErr w:type="spellEnd"/>
-      <w:r>
-        <w:rPr>
-          <w:lang w:val="de-DE" w:bidi="ar-SY"/>
-        </w:rPr>
-        <w:t xml:space="preserve"> </w:t>
-      </w:r>
-      <w:proofErr w:type="spellStart"/>
-      <w:r>
-        <w:rPr>
-          <w:lang w:val="de-DE" w:bidi="ar-SY"/>
-        </w:rPr>
-        <w:t>mean</w:t>
-      </w:r>
-      <w:proofErr w:type="spellEnd"/>
-      <w:r>
-        <w:rPr>
-          <w:lang w:val="de-DE" w:bidi="ar-SY"/>
-        </w:rPr>
-        <w:t xml:space="preserve"> </w:t>
-      </w:r>
-      <w:proofErr w:type="spellStart"/>
-      <w:r>
-        <w:rPr>
-          <w:lang w:val="de-DE" w:bidi="ar-SY"/>
-        </w:rPr>
-        <w:t>of</w:t>
-      </w:r>
-      <w:proofErr w:type="spellEnd"/>
-      <w:r>
-        <w:rPr>
-          <w:lang w:val="de-DE" w:bidi="ar-SY"/>
-        </w:rPr>
-        <w:t xml:space="preserve"> </w:t>
-      </w:r>
-      <w:proofErr w:type="spellStart"/>
-      <w:r>
-        <w:rPr>
-          <w:lang w:val="de-DE" w:bidi="ar-SY"/>
-        </w:rPr>
         <w:t>both</w:t>
       </w:r>
       <w:proofErr w:type="spellEnd"/>
@@ -1665,8 +2227,13 @@
         </w:rPr>
         <w:t xml:space="preserve"> </w:t>
       </w:r>
-      <w:bookmarkStart w:id="0" w:name="_GoBack"/>
-      <w:bookmarkEnd w:id="0"/>
+    </w:p>
+    <w:p>
+      <w:pPr>
+        <w:rPr>
+          <w:lang w:val="de-DE" w:bidi="ar-SY"/>
+        </w:rPr>
+      </w:pPr>
     </w:p>
     <w:sectPr>
       <w:pgSz w:w="12240" w:h="15840"/>
